--- a/simple_neg2loglik.docx
+++ b/simple_neg2loglik.docx
@@ -19,6 +19,113 @@
       </w:r>
     </w:p>
     <w:p/>
+    <w:p>
+      <w:r>
+        <w:rPr>
+          <w:b/>
+        </w:rPr>
+        <w:t>Contact:</w:t>
+      </w:r>
+      <w:r>
+        <w:t xml:space="preserve"> Gustavo de los Campos (</w:t>
+      </w:r>
+      <w:hyperlink r:id="rId5" w:history="1">
+        <w:r>
+          <w:rPr>
+            <w:rStyle w:val="Hyperlink"/>
+          </w:rPr>
+          <w:t>gdeloscampos@gmail.com</w:t>
+        </w:r>
+      </w:hyperlink>
+      <w:r>
+        <w:t xml:space="preserve">) </w:t>
+      </w:r>
+    </w:p>
+    <w:p/>
+    <w:p/>
+    <w:p>
+      <w:pPr>
+        <w:pStyle w:val="NormalWeb"/>
+      </w:pPr>
+      <w:r>
+        <w:t xml:space="preserve">The code presented below contains functions for evaluating the likelihood of a random effects model using the eigenvalue decomposition of the co-variance matrix associated to a random effect. </w:t>
+      </w:r>
+      <w:bookmarkStart w:id="0" w:name="_GoBack"/>
+      <w:bookmarkEnd w:id="0"/>
+      <w:r>
+        <w:t xml:space="preserve">Several authors have </w:t>
+      </w:r>
+      <w:proofErr w:type="spellStart"/>
+      <w:r>
+        <w:t>explited</w:t>
+      </w:r>
+      <w:proofErr w:type="spellEnd"/>
+      <w:r>
+        <w:t xml:space="preserve"> the equivalence between Gaussian processes and </w:t>
+      </w:r>
+      <w:proofErr w:type="spellStart"/>
+      <w:r>
+        <w:t>reandom</w:t>
+      </w:r>
+      <w:proofErr w:type="spellEnd"/>
+      <w:r>
+        <w:t xml:space="preserve"> regressions on eigenvectors, a few examples of these are: </w:t>
+      </w:r>
+      <w:hyperlink r:id="rId6" w:history="1">
+        <w:r>
+          <w:rPr>
+            <w:rStyle w:val="Hyperlink"/>
+          </w:rPr>
+          <w:t>de los Campos et al. (2010)</w:t>
+        </w:r>
+      </w:hyperlink>
+      <w:proofErr w:type="gramStart"/>
+      <w:r>
+        <w:t xml:space="preserve"> ,</w:t>
+      </w:r>
+      <w:proofErr w:type="gramEnd"/>
+      <w:r>
+        <w:t xml:space="preserve"> </w:t>
+      </w:r>
+      <w:hyperlink r:id="rId7" w:history="1">
+        <w:r>
+          <w:rPr>
+            <w:rStyle w:val="Hyperlink"/>
+          </w:rPr>
+          <w:t xml:space="preserve">Zhou and Stephens (2012) </w:t>
+        </w:r>
+      </w:hyperlink>
+      <w:r>
+        <w:t xml:space="preserve">and </w:t>
+      </w:r>
+      <w:hyperlink r:id="rId8" w:history="1">
+        <w:proofErr w:type="spellStart"/>
+        <w:r>
+          <w:rPr>
+            <w:rStyle w:val="Hyperlink"/>
+          </w:rPr>
+          <w:t>Janss</w:t>
+        </w:r>
+        <w:proofErr w:type="spellEnd"/>
+        <w:r>
+          <w:rPr>
+            <w:rStyle w:val="Hyperlink"/>
+          </w:rPr>
+          <w:t xml:space="preserve"> et al., (2012)</w:t>
+        </w:r>
+      </w:hyperlink>
+      <w:r>
+        <w:t xml:space="preserve">. </w:t>
+      </w:r>
+    </w:p>
+    <w:p/>
+    <w:p>
+      <w:pPr>
+        <w:rPr>
+          <w:b/>
+        </w:rPr>
+      </w:pPr>
+    </w:p>
     <w:p>
       <w:pPr>
         <w:rPr>
@@ -2524,13 +2631,7 @@
               <w:rPr>
                 <w:rFonts w:ascii="Cambria Math" w:hAnsi="Cambria Math"/>
               </w:rPr>
-              <m:t>-</m:t>
-            </m:r>
-            <m:r>
-              <w:rPr>
-                <w:rFonts w:ascii="Cambria Math" w:hAnsi="Cambria Math"/>
-              </w:rPr>
-              <m:t>2</m:t>
+              <m:t>-2</m:t>
             </m:r>
           </m:sup>
         </m:sSubSup>
@@ -3405,13 +3506,7 @@
                 <w:rPr>
                   <w:rFonts w:ascii="Cambria Math" w:hAnsi="Cambria Math"/>
                 </w:rPr>
-                <m:t>2</m:t>
-              </m:r>
-              <m:r>
-                <w:rPr>
-                  <w:rFonts w:ascii="Cambria Math" w:hAnsi="Cambria Math"/>
-                </w:rPr>
-                <m:t>n</m:t>
+                <m:t>2n</m:t>
               </m:r>
             </m:sup>
           </m:sSubSup>
@@ -3657,13 +3752,7 @@
                       <w:rPr>
                         <w:rFonts w:ascii="Cambria Math" w:hAnsi="Cambria Math"/>
                       </w:rPr>
-                      <m:t>2</m:t>
-                    </m:r>
-                    <m:r>
-                      <w:rPr>
-                        <w:rFonts w:ascii="Cambria Math" w:hAnsi="Cambria Math"/>
-                      </w:rPr>
-                      <m:t>n</m:t>
+                      <m:t>2n</m:t>
                     </m:r>
                   </m:sup>
                 </m:sSubSup>
@@ -4372,13 +4461,7 @@
                   <w:rPr>
                     <w:rFonts w:ascii="Cambria Math" w:hAnsi="Cambria Math"/>
                   </w:rPr>
-                  <m:t>2</m:t>
-                </m:r>
-                <m:r>
-                  <w:rPr>
-                    <w:rFonts w:ascii="Cambria Math" w:hAnsi="Cambria Math"/>
-                  </w:rPr>
-                  <m:t>n</m:t>
+                  <m:t>2n</m:t>
                 </m:r>
               </m:sup>
             </m:sSubSup>
@@ -4632,13 +4715,7 @@
           <w:rPr>
             <w:rFonts w:ascii="Cambria Math" w:hAnsi="Cambria Math"/>
           </w:rPr>
-          <m:t>=n×l</m:t>
-        </m:r>
-        <m:r>
-          <w:rPr>
-            <w:rFonts w:ascii="Cambria Math" w:hAnsi="Cambria Math"/>
-          </w:rPr>
-          <m:t>og</m:t>
+          <m:t>=n×log</m:t>
         </m:r>
         <m:d>
           <m:dPr>
@@ -4863,7 +4940,6 @@
                         </m:ctrlPr>
                       </m:fPr>
                       <m:num>
-                        <w:bookmarkStart w:id="0" w:name="_GoBack"/>
                         <m:sSubSup>
                           <m:sSubSupPr>
                             <m:ctrlPr>
@@ -4911,7 +4987,6 @@
                             </m:r>
                           </m:sup>
                         </m:sSubSup>
-                        <w:bookmarkEnd w:id="0"/>
                       </m:num>
                       <m:den>
                         <m:sSub>
@@ -5226,6 +5301,33 @@
       <w:szCs w:val="18"/>
     </w:rPr>
   </w:style>
+  <w:style w:type="character" w:styleId="Hyperlink">
+    <w:name w:val="Hyperlink"/>
+    <w:basedOn w:val="DefaultParagraphFont"/>
+    <w:uiPriority w:val="99"/>
+    <w:unhideWhenUsed/>
+    <w:rsid w:val="00F75119"/>
+    <w:rPr>
+      <w:color w:val="0000FF" w:themeColor="hyperlink"/>
+      <w:u w:val="single"/>
+    </w:rPr>
+  </w:style>
+  <w:style w:type="paragraph" w:styleId="NormalWeb">
+    <w:name w:val="Normal (Web)"/>
+    <w:basedOn w:val="Normal"/>
+    <w:uiPriority w:val="99"/>
+    <w:semiHidden/>
+    <w:unhideWhenUsed/>
+    <w:rsid w:val="00F75119"/>
+    <w:pPr>
+      <w:spacing w:before="100" w:beforeAutospacing="1" w:after="100" w:afterAutospacing="1"/>
+    </w:pPr>
+    <w:rPr>
+      <w:rFonts w:ascii="Times" w:hAnsi="Times" w:cs="Times New Roman"/>
+      <w:sz w:val="20"/>
+      <w:szCs w:val="20"/>
+    </w:rPr>
+  </w:style>
 </w:styles>
 </file>
 
@@ -5447,6 +5549,33 @@
       <w:rFonts w:ascii="Lucida Grande" w:hAnsi="Lucida Grande" w:cs="Lucida Grande"/>
       <w:sz w:val="18"/>
       <w:szCs w:val="18"/>
+    </w:rPr>
+  </w:style>
+  <w:style w:type="character" w:styleId="Hyperlink">
+    <w:name w:val="Hyperlink"/>
+    <w:basedOn w:val="DefaultParagraphFont"/>
+    <w:uiPriority w:val="99"/>
+    <w:unhideWhenUsed/>
+    <w:rsid w:val="00F75119"/>
+    <w:rPr>
+      <w:color w:val="0000FF" w:themeColor="hyperlink"/>
+      <w:u w:val="single"/>
+    </w:rPr>
+  </w:style>
+  <w:style w:type="paragraph" w:styleId="NormalWeb">
+    <w:name w:val="Normal (Web)"/>
+    <w:basedOn w:val="Normal"/>
+    <w:uiPriority w:val="99"/>
+    <w:semiHidden/>
+    <w:unhideWhenUsed/>
+    <w:rsid w:val="00F75119"/>
+    <w:pPr>
+      <w:spacing w:before="100" w:beforeAutospacing="1" w:after="100" w:afterAutospacing="1"/>
+    </w:pPr>
+    <w:rPr>
+      <w:rFonts w:ascii="Times" w:hAnsi="Times" w:cs="Times New Roman"/>
+      <w:sz w:val="20"/>
+      <w:szCs w:val="20"/>
     </w:rPr>
   </w:style>
 </w:styles>
